--- a/lab6dimple.docx
+++ b/lab6dimple.docx
@@ -45,10 +45,44 @@
       </w:r>
       <w:r>
         <w:rPr>
-          <w:sz w:val="24"/>
-          <w:szCs w:val="24"/>
-        </w:rPr>
-        <w:t xml:space="preserve">             </w:t>
+          <w:sz w:val="26"/>
+          <w:szCs w:val="26"/>
+        </w:rPr>
+        <w:t xml:space="preserve"> </w:t>
+      </w:r>
+      <w:r>
+        <w:rPr>
+          <w:b/>
+          <w:bCs/>
+          <w:sz w:val="26"/>
+          <w:szCs w:val="26"/>
+        </w:rPr>
+        <w:t>-</w:t>
+      </w:r>
+      <w:r>
+        <w:rPr>
+          <w:b/>
+          <w:bCs/>
+          <w:sz w:val="26"/>
+          <w:szCs w:val="26"/>
+        </w:rPr>
+        <w:t>12</w:t>
+      </w:r>
+      <w:r>
+        <w:rPr>
+          <w:b/>
+          <w:bCs/>
+          <w:sz w:val="24"/>
+          <w:szCs w:val="24"/>
+        </w:rPr>
+        <w:t xml:space="preserve"> </w:t>
+      </w:r>
+      <w:r>
+        <w:rPr>
+          <w:sz w:val="24"/>
+          <w:szCs w:val="24"/>
+        </w:rPr>
+        <w:t xml:space="preserve">          </w:t>
       </w:r>
       <w:r>
         <w:rPr/>
